--- a/FundamentosOctubreNetCore/FUNDAMENTOS_C_OCTUBRE.docx
+++ b/FundamentosOctubreNetCore/FUNDAMENTOS_C_OCTUBRE.docx
@@ -2621,6 +2621,8 @@
         <w:jc w:val="both"/>
         <w:rPr>
           <w:rFonts w:ascii="Verdana" w:hAnsi="Verdana"/>
+          <w:b/>
+          <w:bCs/>
         </w:rPr>
       </w:pPr>
       <w:r>
@@ -2629,14 +2631,6 @@
         </w:rPr>
         <w:t xml:space="preserve">Debemos ir a una ventana llamada </w:t>
       </w:r>
-      <w:r>
-        <w:rPr>
-          <w:rFonts w:ascii="Verdana" w:hAnsi="Verdana"/>
-          <w:b/>
-          <w:bCs/>
-        </w:rPr>
-        <w:t xml:space="preserve">Git </w:t>
-      </w:r>
       <w:proofErr w:type="spellStart"/>
       <w:r>
         <w:rPr>
@@ -2658,56 +2652,13 @@
       </w:pPr>
       <w:r>
         <w:rPr>
-          <w:rFonts w:ascii="Verdana" w:hAnsi="Verdana"/>
-        </w:rPr>
-        <w:t xml:space="preserve">Ponemos nuestro mensaje (lo que sea) y pulsamos en </w:t>
-      </w:r>
-      <w:proofErr w:type="spellStart"/>
-      <w:r>
-        <w:rPr>
-          <w:rFonts w:ascii="Verdana" w:hAnsi="Verdana"/>
-          <w:b/>
-          <w:bCs/>
-        </w:rPr>
-        <w:t>Commit</w:t>
-      </w:r>
-      <w:proofErr w:type="spellEnd"/>
-      <w:r>
-        <w:rPr>
-          <w:rFonts w:ascii="Verdana" w:hAnsi="Verdana"/>
-          <w:b/>
-          <w:bCs/>
-        </w:rPr>
-        <w:t xml:space="preserve"> </w:t>
-      </w:r>
-      <w:proofErr w:type="spellStart"/>
-      <w:r>
-        <w:rPr>
-          <w:rFonts w:ascii="Verdana" w:hAnsi="Verdana"/>
-          <w:b/>
-          <w:bCs/>
-        </w:rPr>
-        <w:t>All</w:t>
-      </w:r>
-      <w:proofErr w:type="spellEnd"/>
-    </w:p>
-    <w:p>
-      <w:pPr>
-        <w:spacing w:after="120" w:line="360" w:lineRule="auto"/>
-        <w:jc w:val="both"/>
-        <w:rPr>
-          <w:rFonts w:ascii="Verdana" w:hAnsi="Verdana"/>
-        </w:rPr>
-      </w:pPr>
-      <w:r>
-        <w:rPr>
           <w:noProof/>
         </w:rPr>
         <w:drawing>
-          <wp:inline distT="0" distB="0" distL="0" distR="0" wp14:anchorId="2F9DBC50" wp14:editId="514E089A">
-            <wp:extent cx="2914650" cy="2009775"/>
-            <wp:effectExtent l="0" t="0" r="0" b="9525"/>
-            <wp:docPr id="943527081" name="Imagen 1"/>
+          <wp:inline distT="0" distB="0" distL="0" distR="0" wp14:anchorId="3C800884" wp14:editId="16D388F9">
+            <wp:extent cx="4669381" cy="3209925"/>
+            <wp:effectExtent l="0" t="0" r="0" b="0"/>
+            <wp:docPr id="4" name="Picture 4"/>
             <wp:cNvGraphicFramePr>
               <a:graphicFrameLocks xmlns:a="http://schemas.openxmlformats.org/drawingml/2006/main" noChangeAspect="1"/>
             </wp:cNvGraphicFramePr>
@@ -2715,7 +2666,7 @@
               <a:graphicData uri="http://schemas.openxmlformats.org/drawingml/2006/picture">
                 <pic:pic xmlns:pic="http://schemas.openxmlformats.org/drawingml/2006/picture">
                   <pic:nvPicPr>
-                    <pic:cNvPr id="943527081" name=""/>
+                    <pic:cNvPr id="1" name=""/>
                     <pic:cNvPicPr/>
                   </pic:nvPicPr>
                   <pic:blipFill>
@@ -2727,7 +2678,7 @@
                   <pic:spPr>
                     <a:xfrm>
                       <a:off x="0" y="0"/>
-                      <a:ext cx="2914650" cy="2009775"/>
+                      <a:ext cx="4674276" cy="3213290"/>
                     </a:xfrm>
                     <a:prstGeom prst="rect">
                       <a:avLst/>
@@ -2748,11 +2699,32 @@
           <w:rFonts w:ascii="Verdana" w:hAnsi="Verdana"/>
         </w:rPr>
       </w:pPr>
-      <w:r>
-        <w:rPr>
-          <w:rFonts w:ascii="Verdana" w:hAnsi="Verdana"/>
-        </w:rPr>
-        <w:t xml:space="preserve">Una vez que hemos salvado todo, indicamos </w:t>
+    </w:p>
+    <w:p>
+      <w:pPr>
+        <w:spacing w:after="120" w:line="360" w:lineRule="auto"/>
+        <w:jc w:val="both"/>
+        <w:rPr>
+          <w:rFonts w:ascii="Verdana" w:hAnsi="Verdana"/>
+        </w:rPr>
+      </w:pPr>
+    </w:p>
+    <w:p>
+      <w:pPr>
+        <w:spacing w:after="120" w:line="360" w:lineRule="auto"/>
+        <w:jc w:val="both"/>
+        <w:rPr>
+          <w:rFonts w:ascii="Verdana" w:hAnsi="Verdana"/>
+          <w:b/>
+          <w:bCs/>
+        </w:rPr>
+      </w:pPr>
+      <w:r>
+        <w:rPr>
+          <w:rFonts w:ascii="Verdana" w:hAnsi="Verdana"/>
+        </w:rPr>
+        <w:lastRenderedPageBreak/>
+        <w:t xml:space="preserve">Ponemos nuestro mensaje (lo que sea) y pulsamos en </w:t>
       </w:r>
       <w:proofErr w:type="spellStart"/>
       <w:r>
@@ -2761,34 +2733,45 @@
           <w:b/>
           <w:bCs/>
         </w:rPr>
-        <w:t>Pull</w:t>
+        <w:t>Commit</w:t>
       </w:r>
       <w:proofErr w:type="spellEnd"/>
       <w:r>
         <w:rPr>
           <w:rFonts w:ascii="Verdana" w:hAnsi="Verdana"/>
-        </w:rPr>
-        <w:t xml:space="preserve"> sobre la flecha</w:t>
-      </w:r>
-    </w:p>
-    <w:p>
-      <w:pPr>
-        <w:spacing w:after="120" w:line="360" w:lineRule="auto"/>
-        <w:jc w:val="both"/>
-        <w:rPr>
-          <w:rFonts w:ascii="Verdana" w:hAnsi="Verdana"/>
-        </w:rPr>
-      </w:pPr>
-      <w:r>
-        <w:rPr>
-          <w:noProof/>
-        </w:rPr>
-        <w:lastRenderedPageBreak/>
+          <w:b/>
+          <w:bCs/>
+        </w:rPr>
+        <w:t xml:space="preserve"> </w:t>
+      </w:r>
+      <w:proofErr w:type="spellStart"/>
+      <w:r>
+        <w:rPr>
+          <w:rFonts w:ascii="Verdana" w:hAnsi="Verdana"/>
+          <w:b/>
+          <w:bCs/>
+        </w:rPr>
+        <w:t>All</w:t>
+      </w:r>
+      <w:proofErr w:type="spellEnd"/>
+    </w:p>
+    <w:p>
+      <w:pPr>
+        <w:spacing w:after="120" w:line="360" w:lineRule="auto"/>
+        <w:jc w:val="center"/>
+        <w:rPr>
+          <w:rFonts w:ascii="Verdana" w:hAnsi="Verdana"/>
+        </w:rPr>
+      </w:pPr>
+      <w:r>
+        <w:rPr>
+          <w:rFonts w:ascii="Verdana" w:hAnsi="Verdana"/>
+        </w:rPr>
         <w:drawing>
-          <wp:inline distT="0" distB="0" distL="0" distR="0" wp14:anchorId="39ACD6FC" wp14:editId="36C04F9F">
-            <wp:extent cx="2914650" cy="2009775"/>
-            <wp:effectExtent l="0" t="0" r="0" b="9525"/>
-            <wp:docPr id="1724706612" name="Imagen 1" descr="Interfaz de usuario gráfica, Texto, Aplicación&#10;&#10;Descripción generada automáticamente"/>
+          <wp:inline distT="0" distB="0" distL="0" distR="0" wp14:anchorId="1AAD61A7" wp14:editId="0887FDF7">
+            <wp:extent cx="2343477" cy="1962424"/>
+            <wp:effectExtent l="0" t="0" r="0" b="0"/>
+            <wp:docPr id="5" name="Picture 5"/>
             <wp:cNvGraphicFramePr>
               <a:graphicFrameLocks xmlns:a="http://schemas.openxmlformats.org/drawingml/2006/main" noChangeAspect="1"/>
             </wp:cNvGraphicFramePr>
@@ -2796,7 +2779,7 @@
               <a:graphicData uri="http://schemas.openxmlformats.org/drawingml/2006/picture">
                 <pic:pic xmlns:pic="http://schemas.openxmlformats.org/drawingml/2006/picture">
                   <pic:nvPicPr>
-                    <pic:cNvPr id="1724706612" name="Imagen 1" descr="Interfaz de usuario gráfica, Texto, Aplicación&#10;&#10;Descripción generada automáticamente"/>
+                    <pic:cNvPr id="1" name=""/>
                     <pic:cNvPicPr/>
                   </pic:nvPicPr>
                   <pic:blipFill>
@@ -2808,7 +2791,7 @@
                   <pic:spPr>
                     <a:xfrm>
                       <a:off x="0" y="0"/>
-                      <a:ext cx="2914650" cy="2009775"/>
+                      <a:ext cx="2343477" cy="1962424"/>
                     </a:xfrm>
                     <a:prstGeom prst="rect">
                       <a:avLst/>
@@ -2823,25 +2806,194 @@
     </w:p>
     <w:p>
       <w:pPr>
-        <w:pStyle w:val="ListParagraph"/>
-        <w:numPr>
-          <w:ilvl w:val="0"/>
-          <w:numId w:val="25"/>
-        </w:numPr>
-        <w:spacing w:after="120" w:line="360" w:lineRule="auto"/>
-        <w:contextualSpacing w:val="0"/>
-        <w:jc w:val="both"/>
-        <w:rPr>
-          <w:rFonts w:ascii="Verdana" w:hAnsi="Verdana"/>
-          <w:b/>
-          <w:bCs/>
-        </w:rPr>
-      </w:pPr>
-      <w:r>
-        <w:rPr>
-          <w:rFonts w:ascii="Verdana" w:hAnsi="Verdana"/>
-          <w:b/>
-          <w:bCs/>
+        <w:spacing w:after="120" w:line="360" w:lineRule="auto"/>
+        <w:jc w:val="both"/>
+        <w:rPr>
+          <w:rFonts w:ascii="Verdana" w:hAnsi="Verdana"/>
+        </w:rPr>
+      </w:pPr>
+      <w:r>
+        <w:rPr>
+          <w:rFonts w:ascii="Verdana" w:hAnsi="Verdana"/>
+        </w:rPr>
+        <w:t xml:space="preserve">Una vez que hemos salvado todo, indicamos </w:t>
+      </w:r>
+      <w:proofErr w:type="spellStart"/>
+      <w:r>
+        <w:rPr>
+          <w:rFonts w:ascii="Verdana" w:hAnsi="Verdana"/>
+          <w:b/>
+          <w:bCs/>
+        </w:rPr>
+        <w:t>Flech</w:t>
+      </w:r>
+      <w:proofErr w:type="spellEnd"/>
+      <w:r>
+        <w:rPr>
+          <w:rFonts w:ascii="Verdana" w:hAnsi="Verdana"/>
+        </w:rPr>
+        <w:t xml:space="preserve"> sobre la flecha</w:t>
+      </w:r>
+    </w:p>
+    <w:p>
+      <w:pPr>
+        <w:spacing w:after="120" w:line="360" w:lineRule="auto"/>
+        <w:jc w:val="both"/>
+        <w:rPr>
+          <w:rFonts w:ascii="Verdana" w:hAnsi="Verdana"/>
+        </w:rPr>
+      </w:pPr>
+      <w:r>
+        <w:rPr>
+          <w:noProof/>
+        </w:rPr>
+        <w:drawing>
+          <wp:inline distT="0" distB="0" distL="0" distR="0" wp14:anchorId="1F041C42" wp14:editId="559F1CC1">
+            <wp:extent cx="5400040" cy="417830"/>
+            <wp:effectExtent l="0" t="0" r="0" b="1270"/>
+            <wp:docPr id="6" name="Picture 6"/>
+            <wp:cNvGraphicFramePr>
+              <a:graphicFrameLocks xmlns:a="http://schemas.openxmlformats.org/drawingml/2006/main" noChangeAspect="1"/>
+            </wp:cNvGraphicFramePr>
+            <a:graphic xmlns:a="http://schemas.openxmlformats.org/drawingml/2006/main">
+              <a:graphicData uri="http://schemas.openxmlformats.org/drawingml/2006/picture">
+                <pic:pic xmlns:pic="http://schemas.openxmlformats.org/drawingml/2006/picture">
+                  <pic:nvPicPr>
+                    <pic:cNvPr id="1" name=""/>
+                    <pic:cNvPicPr/>
+                  </pic:nvPicPr>
+                  <pic:blipFill>
+                    <a:blip r:embed="rId21"/>
+                    <a:stretch>
+                      <a:fillRect/>
+                    </a:stretch>
+                  </pic:blipFill>
+                  <pic:spPr>
+                    <a:xfrm>
+                      <a:off x="0" y="0"/>
+                      <a:ext cx="5400040" cy="417830"/>
+                    </a:xfrm>
+                    <a:prstGeom prst="rect">
+                      <a:avLst/>
+                    </a:prstGeom>
+                  </pic:spPr>
+                </pic:pic>
+              </a:graphicData>
+            </a:graphic>
+          </wp:inline>
+        </w:drawing>
+      </w:r>
+    </w:p>
+    <w:p>
+      <w:pPr>
+        <w:spacing w:after="120" w:line="360" w:lineRule="auto"/>
+        <w:jc w:val="both"/>
+        <w:rPr>
+          <w:rFonts w:ascii="Verdana" w:hAnsi="Verdana"/>
+        </w:rPr>
+      </w:pPr>
+      <w:r>
+        <w:rPr>
+          <w:rFonts w:ascii="Verdana" w:hAnsi="Verdana"/>
+          <w:b/>
+          <w:bCs/>
+          <w:noProof/>
+        </w:rPr>
+        <mc:AlternateContent>
+          <mc:Choice Requires="wps">
+            <w:drawing>
+              <wp:anchor distT="0" distB="0" distL="114300" distR="114300" simplePos="0" relativeHeight="251659264" behindDoc="1" locked="0" layoutInCell="1" allowOverlap="1" wp14:anchorId="33A3E917" wp14:editId="53D4D732">
+                <wp:simplePos x="0" y="0"/>
+                <wp:positionH relativeFrom="column">
+                  <wp:posOffset>-89536</wp:posOffset>
+                </wp:positionH>
+                <wp:positionV relativeFrom="paragraph">
+                  <wp:posOffset>1040130</wp:posOffset>
+                </wp:positionV>
+                <wp:extent cx="5572125" cy="923925"/>
+                <wp:effectExtent l="0" t="0" r="9525" b="9525"/>
+                <wp:wrapNone/>
+                <wp:docPr id="7" name="Rectangle: Rounded Corners 7"/>
+                <wp:cNvGraphicFramePr/>
+                <a:graphic xmlns:a="http://schemas.openxmlformats.org/drawingml/2006/main">
+                  <a:graphicData uri="http://schemas.microsoft.com/office/word/2010/wordprocessingShape">
+                    <wps:wsp>
+                      <wps:cNvSpPr/>
+                      <wps:spPr>
+                        <a:xfrm>
+                          <a:off x="0" y="0"/>
+                          <a:ext cx="5572125" cy="923925"/>
+                        </a:xfrm>
+                        <a:prstGeom prst="roundRect">
+                          <a:avLst/>
+                        </a:prstGeom>
+                        <a:solidFill>
+                          <a:schemeClr val="dk1">
+                            <a:alpha val="50000"/>
+                          </a:schemeClr>
+                        </a:solidFill>
+                        <a:ln>
+                          <a:noFill/>
+                        </a:ln>
+                      </wps:spPr>
+                      <wps:style>
+                        <a:lnRef idx="0">
+                          <a:scrgbClr r="0" g="0" b="0"/>
+                        </a:lnRef>
+                        <a:fillRef idx="0">
+                          <a:scrgbClr r="0" g="0" b="0"/>
+                        </a:fillRef>
+                        <a:effectRef idx="0">
+                          <a:scrgbClr r="0" g="0" b="0"/>
+                        </a:effectRef>
+                        <a:fontRef idx="minor">
+                          <a:schemeClr val="lt1"/>
+                        </a:fontRef>
+                      </wps:style>
+                      <wps:bodyPr rot="0" spcFirstLastPara="0" vertOverflow="overflow" horzOverflow="overflow" vert="horz" wrap="square" lIns="91440" tIns="45720" rIns="91440" bIns="45720" numCol="1" spcCol="0" rtlCol="0" fromWordArt="0" anchor="ctr" anchorCtr="0" forceAA="0" compatLnSpc="1">
+                        <a:prstTxWarp prst="textNoShape">
+                          <a:avLst/>
+                        </a:prstTxWarp>
+                        <a:noAutofit/>
+                      </wps:bodyPr>
+                    </wps:wsp>
+                  </a:graphicData>
+                </a:graphic>
+                <wp14:sizeRelH relativeFrom="margin">
+                  <wp14:pctWidth>0</wp14:pctWidth>
+                </wp14:sizeRelH>
+                <wp14:sizeRelV relativeFrom="margin">
+                  <wp14:pctHeight>0</wp14:pctHeight>
+                </wp14:sizeRelV>
+              </wp:anchor>
+            </w:drawing>
+          </mc:Choice>
+          <mc:Fallback>
+            <w:pict>
+              <v:roundrect w14:anchorId="03F8A2E2" id="Rectangle: Rounded Corners 7" o:spid="_x0000_s1026" style="position:absolute;margin-left:-7.05pt;margin-top:81.9pt;width:438.75pt;height:72.75pt;z-index:-251657216;visibility:visible;mso-wrap-style:square;mso-width-percent:0;mso-height-percent:0;mso-wrap-distance-left:9pt;mso-wrap-distance-top:0;mso-wrap-distance-right:9pt;mso-wrap-distance-bottom:0;mso-position-horizontal:absolute;mso-position-horizontal-relative:text;mso-position-vertical:absolute;mso-position-vertical-relative:text;mso-width-percent:0;mso-height-percent:0;mso-width-relative:margin;mso-height-relative:margin;v-text-anchor:middle" arcsize="10923f" o:gfxdata="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" fillcolor="black [3200]" stroked="f">
+                <v:fill opacity="32896f"/>
+              </v:roundrect>
+            </w:pict>
+          </mc:Fallback>
+        </mc:AlternateContent>
+      </w:r>
+      <w:r>
+        <w:rPr>
+          <w:rFonts w:ascii="Verdana" w:hAnsi="Verdana"/>
+          <w:b/>
+          <w:bCs/>
+        </w:rPr>
+        <w:t>Nota:</w:t>
+      </w:r>
+      <w:r>
+        <w:rPr>
+          <w:rFonts w:ascii="Verdana" w:hAnsi="Verdana"/>
+        </w:rPr>
+        <w:t xml:space="preserve"> </w:t>
+      </w:r>
+      <w:r>
+        <w:rPr>
+          <w:rFonts w:ascii="Verdana" w:hAnsi="Verdana"/>
         </w:rPr>
         <w:t xml:space="preserve">Cuando creemos un formulario, con el nombre que diga Paco, pues le agregamos nuestro nombre o nuestras iniciales y así tenemos ficheros distintos, uno para mis cosas y otro para la explicación y los </w:t>
       </w:r>
@@ -2849,8 +3001,6 @@
       <w:r>
         <w:rPr>
           <w:rFonts w:ascii="Verdana" w:hAnsi="Verdana"/>
-          <w:b/>
-          <w:bCs/>
         </w:rPr>
         <w:t>Pull</w:t>
       </w:r>
@@ -2858,8 +3008,6 @@
       <w:r>
         <w:rPr>
           <w:rFonts w:ascii="Verdana" w:hAnsi="Verdana"/>
-          <w:b/>
-          <w:bCs/>
         </w:rPr>
         <w:t xml:space="preserve"> y así no entran en conflicto.</w:t>
       </w:r>
@@ -2870,20 +3018,49 @@
         <w:jc w:val="both"/>
         <w:rPr>
           <w:rFonts w:ascii="Verdana" w:hAnsi="Verdana"/>
-          <w:b/>
-          <w:bCs/>
-        </w:rPr>
-      </w:pPr>
-      <w:r>
-        <w:rPr>
-          <w:rFonts w:ascii="Verdana" w:hAnsi="Verdana"/>
-        </w:rPr>
-        <w:t xml:space="preserve">Es lo mismo, debemos hacer un </w:t>
+          <w:color w:val="FFFFFF" w:themeColor="background1"/>
+        </w:rPr>
+      </w:pPr>
+      <w:r>
+        <w:rPr>
+          <w:rFonts w:ascii="Verdana" w:hAnsi="Verdana"/>
+          <w:b/>
+          <w:bCs/>
+          <w:color w:val="FFFFFF" w:themeColor="background1"/>
+        </w:rPr>
+        <w:t>Recuerda</w:t>
+      </w:r>
+    </w:p>
+    <w:p>
+      <w:pPr>
+        <w:spacing w:after="120" w:line="360" w:lineRule="auto"/>
+        <w:jc w:val="both"/>
+        <w:rPr>
+          <w:rFonts w:ascii="Verdana" w:hAnsi="Verdana"/>
+          <w:b/>
+          <w:bCs/>
+          <w:color w:val="FFFFFF" w:themeColor="background1"/>
+        </w:rPr>
+      </w:pPr>
+      <w:r>
+        <w:rPr>
+          <w:rFonts w:ascii="Verdana" w:hAnsi="Verdana"/>
+          <w:color w:val="FFFFFF" w:themeColor="background1"/>
+        </w:rPr>
+        <w:t>D</w:t>
+      </w:r>
+      <w:r>
+        <w:rPr>
+          <w:rFonts w:ascii="Verdana" w:hAnsi="Verdana"/>
+          <w:color w:val="FFFFFF" w:themeColor="background1"/>
+        </w:rPr>
+        <w:t xml:space="preserve">ebemos hacer un </w:t>
       </w:r>
       <w:proofErr w:type="spellStart"/>
       <w:r>
         <w:rPr>
           <w:rFonts w:ascii="Verdana" w:hAnsi="Verdana"/>
+          <w:color w:val="FFFFFF" w:themeColor="background1"/>
         </w:rPr>
         <w:t>Commit</w:t>
       </w:r>
@@ -2891,6 +3068,7 @@
       <w:r>
         <w:rPr>
           <w:rFonts w:ascii="Verdana" w:hAnsi="Verdana"/>
+          <w:color w:val="FFFFFF" w:themeColor="background1"/>
         </w:rPr>
         <w:t xml:space="preserve"> para guardar los cambios en local y después, hacer un </w:t>
       </w:r>
@@ -2900,8 +3078,29 @@
           <w:rFonts w:ascii="Verdana" w:hAnsi="Verdana"/>
           <w:b/>
           <w:bCs/>
+          <w:color w:val="FFFFFF" w:themeColor="background1"/>
         </w:rPr>
         <w:t>Pull</w:t>
+      </w:r>
+      <w:proofErr w:type="spellEnd"/>
+      <w:r>
+        <w:rPr>
+          <w:rFonts w:ascii="Verdana" w:hAnsi="Verdana"/>
+          <w:b/>
+          <w:bCs/>
+          <w:color w:val="FFFFFF" w:themeColor="background1"/>
+        </w:rPr>
+        <w:t>/</w:t>
+      </w:r>
+      <w:proofErr w:type="spellStart"/>
+      <w:r>
+        <w:rPr>
+          <w:rFonts w:ascii="Verdana" w:hAnsi="Verdana"/>
+          <w:b/>
+          <w:bCs/>
+          <w:color w:val="FFFFFF" w:themeColor="background1"/>
+        </w:rPr>
+        <w:t>Flech</w:t>
       </w:r>
       <w:proofErr w:type="spellEnd"/>
     </w:p>
@@ -2979,7 +3178,7 @@
           <w:rFonts w:ascii="Verdana" w:hAnsi="Verdana"/>
         </w:rPr>
       </w:pPr>
-      <w:hyperlink r:id="rId21" w:history="1">
+      <w:hyperlink r:id="rId22" w:history="1">
         <w:r>
           <w:rPr>
             <w:rStyle w:val="Hyperlink"/>
@@ -3064,7 +3263,7 @@
                     <pic:cNvPicPr/>
                   </pic:nvPicPr>
                   <pic:blipFill>
-                    <a:blip r:embed="rId22"/>
+                    <a:blip r:embed="rId23"/>
                     <a:stretch>
                       <a:fillRect/>
                     </a:stretch>
@@ -3129,7 +3328,7 @@
                     <pic:cNvPicPr/>
                   </pic:nvPicPr>
                   <pic:blipFill>
-                    <a:blip r:embed="rId23"/>
+                    <a:blip r:embed="rId24"/>
                     <a:stretch>
                       <a:fillRect/>
                     </a:stretch>
@@ -3289,7 +3488,7 @@
                     <pic:cNvPicPr/>
                   </pic:nvPicPr>
                   <pic:blipFill>
-                    <a:blip r:embed="rId24"/>
+                    <a:blip r:embed="rId25"/>
                     <a:stretch>
                       <a:fillRect/>
                     </a:stretch>
@@ -3403,7 +3602,7 @@
                     <pic:cNvPicPr/>
                   </pic:nvPicPr>
                   <pic:blipFill>
-                    <a:blip r:embed="rId25"/>
+                    <a:blip r:embed="rId26"/>
                     <a:stretch>
                       <a:fillRect/>
                     </a:stretch>
@@ -3533,7 +3732,7 @@
                     <pic:cNvPicPr/>
                   </pic:nvPicPr>
                   <pic:blipFill>
-                    <a:blip r:embed="rId26"/>
+                    <a:blip r:embed="rId27"/>
                     <a:stretch>
                       <a:fillRect/>
                     </a:stretch>
@@ -3995,7 +4194,7 @@
                     <pic:cNvPicPr/>
                   </pic:nvPicPr>
                   <pic:blipFill>
-                    <a:blip r:embed="rId27"/>
+                    <a:blip r:embed="rId28"/>
                     <a:stretch>
                       <a:fillRect/>
                     </a:stretch>
@@ -4116,7 +4315,7 @@
                     <pic:cNvPicPr/>
                   </pic:nvPicPr>
                   <pic:blipFill>
-                    <a:blip r:embed="rId28"/>
+                    <a:blip r:embed="rId29"/>
                     <a:stretch>
                       <a:fillRect/>
                     </a:stretch>
@@ -4208,7 +4407,7 @@
                     <pic:cNvPicPr/>
                   </pic:nvPicPr>
                   <pic:blipFill>
-                    <a:blip r:embed="rId29"/>
+                    <a:blip r:embed="rId30"/>
                     <a:stretch>
                       <a:fillRect/>
                     </a:stretch>
@@ -4429,7 +4628,7 @@
                     <pic:cNvPicPr/>
                   </pic:nvPicPr>
                   <pic:blipFill>
-                    <a:blip r:embed="rId30"/>
+                    <a:blip r:embed="rId31"/>
                     <a:stretch>
                       <a:fillRect/>
                     </a:stretch>
@@ -4593,7 +4792,7 @@
                     <pic:cNvPicPr/>
                   </pic:nvPicPr>
                   <pic:blipFill>
-                    <a:blip r:embed="rId31"/>
+                    <a:blip r:embed="rId32"/>
                     <a:stretch>
                       <a:fillRect/>
                     </a:stretch>
@@ -4705,7 +4904,7 @@
                     <pic:cNvPicPr/>
                   </pic:nvPicPr>
                   <pic:blipFill>
-                    <a:blip r:embed="rId32"/>
+                    <a:blip r:embed="rId33"/>
                     <a:stretch>
                       <a:fillRect/>
                     </a:stretch>
@@ -4805,7 +5004,7 @@
           <w:rFonts w:ascii="Verdana" w:hAnsi="Verdana"/>
         </w:rPr>
       </w:pPr>
-      <w:hyperlink r:id="rId33" w:history="1">
+      <w:hyperlink r:id="rId34" w:history="1">
         <w:r>
           <w:rPr>
             <w:rStyle w:val="Hyperlink"/>
@@ -4843,7 +5042,7 @@
                     <pic:cNvPicPr/>
                   </pic:nvPicPr>
                   <pic:blipFill>
-                    <a:blip r:embed="rId34"/>
+                    <a:blip r:embed="rId35"/>
                     <a:stretch>
                       <a:fillRect/>
                     </a:stretch>
@@ -5090,7 +5289,7 @@
                     <pic:cNvPicPr/>
                   </pic:nvPicPr>
                   <pic:blipFill>
-                    <a:blip r:embed="rId35"/>
+                    <a:blip r:embed="rId36"/>
                     <a:stretch>
                       <a:fillRect/>
                     </a:stretch>
@@ -5196,7 +5395,7 @@
                     <pic:cNvPicPr/>
                   </pic:nvPicPr>
                   <pic:blipFill>
-                    <a:blip r:embed="rId36"/>
+                    <a:blip r:embed="rId37"/>
                     <a:stretch>
                       <a:fillRect/>
                     </a:stretch>
@@ -5316,7 +5515,7 @@
                     <pic:cNvPicPr/>
                   </pic:nvPicPr>
                   <pic:blipFill>
-                    <a:blip r:embed="rId37"/>
+                    <a:blip r:embed="rId38"/>
                     <a:stretch>
                       <a:fillRect/>
                     </a:stretch>
@@ -5450,7 +5649,7 @@
                     <pic:cNvPicPr/>
                   </pic:nvPicPr>
                   <pic:blipFill>
-                    <a:blip r:embed="rId38"/>
+                    <a:blip r:embed="rId39"/>
                     <a:stretch>
                       <a:fillRect/>
                     </a:stretch>
@@ -5508,7 +5707,7 @@
                     <pic:cNvPicPr/>
                   </pic:nvPicPr>
                   <pic:blipFill>
-                    <a:blip r:embed="rId39"/>
+                    <a:blip r:embed="rId40"/>
                     <a:stretch>
                       <a:fillRect/>
                     </a:stretch>
@@ -5624,7 +5823,7 @@
                     <pic:cNvPicPr/>
                   </pic:nvPicPr>
                   <pic:blipFill>
-                    <a:blip r:embed="rId40"/>
+                    <a:blip r:embed="rId41"/>
                     <a:stretch>
                       <a:fillRect/>
                     </a:stretch>
@@ -5682,7 +5881,7 @@
                     <pic:cNvPicPr/>
                   </pic:nvPicPr>
                   <pic:blipFill>
-                    <a:blip r:embed="rId41"/>
+                    <a:blip r:embed="rId42"/>
                     <a:stretch>
                       <a:fillRect/>
                     </a:stretch>
@@ -6621,7 +6820,7 @@
                     <pic:cNvPicPr/>
                   </pic:nvPicPr>
                   <pic:blipFill>
-                    <a:blip r:embed="rId42"/>
+                    <a:blip r:embed="rId43"/>
                     <a:stretch>
                       <a:fillRect/>
                     </a:stretch>
@@ -6774,7 +6973,7 @@
                     <pic:cNvPicPr/>
                   </pic:nvPicPr>
                   <pic:blipFill>
-                    <a:blip r:embed="rId43"/>
+                    <a:blip r:embed="rId44"/>
                     <a:stretch>
                       <a:fillRect/>
                     </a:stretch>
@@ -7077,7 +7276,7 @@
                     <pic:cNvPicPr/>
                   </pic:nvPicPr>
                   <pic:blipFill>
-                    <a:blip r:embed="rId44"/>
+                    <a:blip r:embed="rId45"/>
                     <a:stretch>
                       <a:fillRect/>
                     </a:stretch>
@@ -7257,7 +7456,7 @@
                     <pic:cNvPicPr/>
                   </pic:nvPicPr>
                   <pic:blipFill>
-                    <a:blip r:embed="rId45"/>
+                    <a:blip r:embed="rId46"/>
                     <a:stretch>
                       <a:fillRect/>
                     </a:stretch>
@@ -7453,7 +7652,7 @@
                     <pic:cNvPicPr/>
                   </pic:nvPicPr>
                   <pic:blipFill>
-                    <a:blip r:embed="rId46"/>
+                    <a:blip r:embed="rId47"/>
                     <a:stretch>
                       <a:fillRect/>
                     </a:stretch>
@@ -7631,7 +7830,7 @@
                     <pic:cNvPicPr/>
                   </pic:nvPicPr>
                   <pic:blipFill>
-                    <a:blip r:embed="rId47"/>
+                    <a:blip r:embed="rId48"/>
                     <a:stretch>
                       <a:fillRect/>
                     </a:stretch>
@@ -7713,7 +7912,7 @@
                     <pic:cNvPicPr/>
                   </pic:nvPicPr>
                   <pic:blipFill>
-                    <a:blip r:embed="rId48"/>
+                    <a:blip r:embed="rId49"/>
                     <a:stretch>
                       <a:fillRect/>
                     </a:stretch>
@@ -9185,7 +9384,7 @@
                     <pic:cNvPicPr/>
                   </pic:nvPicPr>
                   <pic:blipFill>
-                    <a:blip r:embed="rId49"/>
+                    <a:blip r:embed="rId50"/>
                     <a:stretch>
                       <a:fillRect/>
                     </a:stretch>
@@ -9268,7 +9467,7 @@
                     <pic:cNvPicPr/>
                   </pic:nvPicPr>
                   <pic:blipFill>
-                    <a:blip r:embed="rId50"/>
+                    <a:blip r:embed="rId51"/>
                     <a:stretch>
                       <a:fillRect/>
                     </a:stretch>
@@ -9432,7 +9631,7 @@
                     <pic:cNvPicPr/>
                   </pic:nvPicPr>
                   <pic:blipFill>
-                    <a:blip r:embed="rId51"/>
+                    <a:blip r:embed="rId52"/>
                     <a:stretch>
                       <a:fillRect/>
                     </a:stretch>
@@ -10408,7 +10607,7 @@
                     <pic:cNvPicPr/>
                   </pic:nvPicPr>
                   <pic:blipFill>
-                    <a:blip r:embed="rId52"/>
+                    <a:blip r:embed="rId53"/>
                     <a:stretch>
                       <a:fillRect/>
                     </a:stretch>
@@ -11354,7 +11553,7 @@
                     <pic:cNvPicPr/>
                   </pic:nvPicPr>
                   <pic:blipFill>
-                    <a:blip r:embed="rId53"/>
+                    <a:blip r:embed="rId54"/>
                     <a:stretch>
                       <a:fillRect/>
                     </a:stretch>
@@ -13340,7 +13539,7 @@
                     <pic:cNvPicPr/>
                   </pic:nvPicPr>
                   <pic:blipFill>
-                    <a:blip r:embed="rId54"/>
+                    <a:blip r:embed="rId55"/>
                     <a:stretch>
                       <a:fillRect/>
                     </a:stretch>
@@ -13431,7 +13630,7 @@
                     </pic:cNvPicPr>
                   </pic:nvPicPr>
                   <pic:blipFill>
-                    <a:blip r:embed="rId55">
+                    <a:blip r:embed="rId56">
                       <a:extLst>
                         <a:ext uri="{28A0092B-C50C-407E-A947-70E740481C1C}">
                           <a14:useLocalDpi xmlns:a14="http://schemas.microsoft.com/office/drawing/2010/main" val="0"/>
@@ -17741,7 +17940,7 @@
                     <pic:cNvPicPr/>
                   </pic:nvPicPr>
                   <pic:blipFill>
-                    <a:blip r:embed="rId56"/>
+                    <a:blip r:embed="rId57"/>
                     <a:stretch>
                       <a:fillRect/>
                     </a:stretch>
@@ -17938,7 +18137,7 @@
                     <pic:cNvPicPr/>
                   </pic:nvPicPr>
                   <pic:blipFill>
-                    <a:blip r:embed="rId57"/>
+                    <a:blip r:embed="rId58"/>
                     <a:stretch>
                       <a:fillRect/>
                     </a:stretch>
@@ -18050,7 +18249,7 @@
                     <pic:cNvPicPr/>
                   </pic:nvPicPr>
                   <pic:blipFill>
-                    <a:blip r:embed="rId58"/>
+                    <a:blip r:embed="rId59"/>
                     <a:stretch>
                       <a:fillRect/>
                     </a:stretch>
@@ -18099,7 +18298,7 @@
                     <pic:cNvPicPr/>
                   </pic:nvPicPr>
                   <pic:blipFill>
-                    <a:blip r:embed="rId59"/>
+                    <a:blip r:embed="rId60"/>
                     <a:stretch>
                       <a:fillRect/>
                     </a:stretch>
@@ -18192,7 +18391,7 @@
                     <pic:cNvPicPr/>
                   </pic:nvPicPr>
                   <pic:blipFill>
-                    <a:blip r:embed="rId60"/>
+                    <a:blip r:embed="rId61"/>
                     <a:stretch>
                       <a:fillRect/>
                     </a:stretch>
@@ -19738,7 +19937,7 @@
                     <pic:cNvPicPr/>
                   </pic:nvPicPr>
                   <pic:blipFill>
-                    <a:blip r:embed="rId61"/>
+                    <a:blip r:embed="rId62"/>
                     <a:stretch>
                       <a:fillRect/>
                     </a:stretch>
@@ -19875,7 +20074,7 @@
                     <pic:cNvPicPr/>
                   </pic:nvPicPr>
                   <pic:blipFill>
-                    <a:blip r:embed="rId62"/>
+                    <a:blip r:embed="rId63"/>
                     <a:stretch>
                       <a:fillRect/>
                     </a:stretch>
@@ -22668,8 +22867,8 @@
       </w:pPr>
     </w:p>
     <w:sectPr>
-      <w:headerReference w:type="default" r:id="rId63"/>
-      <w:footerReference w:type="default" r:id="rId64"/>
+      <w:headerReference w:type="default" r:id="rId64"/>
+      <w:footerReference w:type="default" r:id="rId65"/>
       <w:pgSz w:w="11906" w:h="16838"/>
       <w:pgMar w:top="1417" w:right="1701" w:bottom="1417" w:left="1701" w:header="708" w:footer="708" w:gutter="0"/>
       <w:cols w:space="708"/>
